--- a/Testador/Test Log.docx
+++ b/Testador/Test Log.docx
@@ -82,18 +82,8 @@
                 <w:sz w:val="20"/>
                 <w:szCs w:val="20"/>
               </w:rPr>
-              <w:t xml:space="preserve">Test </w:t>
-            </w:r>
-            <w:proofErr w:type="spellStart"/>
-            <w:r>
-              <w:rPr>
-                <w:b/>
-                <w:sz w:val="20"/>
-                <w:szCs w:val="20"/>
-              </w:rPr>
-              <w:t>Name</w:t>
-            </w:r>
-            <w:proofErr w:type="spellEnd"/>
+              <w:t>Test Name</w:t>
+            </w:r>
           </w:p>
         </w:tc>
         <w:tc>
@@ -883,7 +873,6 @@
                 <w:szCs w:val="20"/>
               </w:rPr>
             </w:pPr>
-            <w:proofErr w:type="spellStart"/>
             <w:r>
               <w:rPr>
                 <w:sz w:val="20"/>
@@ -892,84 +881,67 @@
               </w:rPr>
               <w:t>Pass</w:t>
             </w:r>
-            <w:proofErr w:type="spellEnd"/>
-          </w:p>
-        </w:tc>
-        <w:tc>
-          <w:tcPr>
-            <w:tcW w:w="1872" w:type="dxa"/>
-            <w:tcBorders>
-              <w:top w:val="single" w:sz="8" w:space="0" w:color="000000"/>
-              <w:left w:val="single" w:sz="8" w:space="0" w:color="000000"/>
-              <w:bottom w:val="single" w:sz="8" w:space="0" w:color="000000"/>
-              <w:right w:val="single" w:sz="8" w:space="0" w:color="000000"/>
-            </w:tcBorders>
-            <w:tcMar>
-              <w:top w:w="100" w:type="dxa"/>
-              <w:left w:w="100" w:type="dxa"/>
-              <w:bottom w:w="100" w:type="dxa"/>
-              <w:right w:w="100" w:type="dxa"/>
-            </w:tcMar>
-          </w:tcPr>
-          <w:p>
-            <w:pPr>
-              <w:widowControl w:val="0"/>
-              <w:rPr>
-                <w:rFonts w:eastAsia="Times New Roman"/>
-                <w:sz w:val="20"/>
-                <w:szCs w:val="20"/>
-              </w:rPr>
-            </w:pPr>
-          </w:p>
-        </w:tc>
-        <w:tc>
-          <w:tcPr>
-            <w:tcW w:w="1872" w:type="dxa"/>
-            <w:tcBorders>
-              <w:top w:val="single" w:sz="8" w:space="0" w:color="000000"/>
-              <w:left w:val="single" w:sz="8" w:space="0" w:color="000000"/>
-              <w:bottom w:val="single" w:sz="8" w:space="0" w:color="000000"/>
-              <w:right w:val="single" w:sz="8" w:space="0" w:color="000000"/>
-            </w:tcBorders>
-            <w:tcMar>
-              <w:top w:w="100" w:type="dxa"/>
-              <w:left w:w="100" w:type="dxa"/>
-              <w:bottom w:w="100" w:type="dxa"/>
-              <w:right w:w="100" w:type="dxa"/>
-            </w:tcMar>
-          </w:tcPr>
-          <w:p>
-            <w:pPr>
-              <w:widowControl w:val="0"/>
-              <w:rPr>
-                <w:rFonts w:eastAsia="Times New Roman"/>
-                <w:sz w:val="20"/>
-                <w:szCs w:val="20"/>
-              </w:rPr>
-            </w:pPr>
-            <w:r>
-              <w:rPr>
-                <w:rFonts w:eastAsia="Times New Roman"/>
-                <w:sz w:val="20"/>
-                <w:szCs w:val="20"/>
-              </w:rPr>
-              <w:t>https://github.com/joaoberte/MaridoDeA</w:t>
-            </w:r>
-            <w:r>
-              <w:rPr>
-                <w:rFonts w:eastAsia="Times New Roman"/>
-                <w:sz w:val="20"/>
-                <w:szCs w:val="20"/>
-              </w:rPr>
-              <w:t>luguel/blob/master/Testador/TS03</w:t>
-            </w:r>
-            <w:r>
-              <w:rPr>
-                <w:rFonts w:eastAsia="Times New Roman"/>
-                <w:sz w:val="20"/>
-                <w:szCs w:val="20"/>
-              </w:rPr>
-              <w:t>.docx</w:t>
+          </w:p>
+        </w:tc>
+        <w:tc>
+          <w:tcPr>
+            <w:tcW w:w="1872" w:type="dxa"/>
+            <w:tcBorders>
+              <w:top w:val="single" w:sz="8" w:space="0" w:color="000000"/>
+              <w:left w:val="single" w:sz="8" w:space="0" w:color="000000"/>
+              <w:bottom w:val="single" w:sz="8" w:space="0" w:color="000000"/>
+              <w:right w:val="single" w:sz="8" w:space="0" w:color="000000"/>
+            </w:tcBorders>
+            <w:tcMar>
+              <w:top w:w="100" w:type="dxa"/>
+              <w:left w:w="100" w:type="dxa"/>
+              <w:bottom w:w="100" w:type="dxa"/>
+              <w:right w:w="100" w:type="dxa"/>
+            </w:tcMar>
+          </w:tcPr>
+          <w:p>
+            <w:pPr>
+              <w:widowControl w:val="0"/>
+              <w:rPr>
+                <w:rFonts w:eastAsia="Times New Roman"/>
+                <w:sz w:val="20"/>
+                <w:szCs w:val="20"/>
+              </w:rPr>
+            </w:pPr>
+          </w:p>
+        </w:tc>
+        <w:tc>
+          <w:tcPr>
+            <w:tcW w:w="1872" w:type="dxa"/>
+            <w:tcBorders>
+              <w:top w:val="single" w:sz="8" w:space="0" w:color="000000"/>
+              <w:left w:val="single" w:sz="8" w:space="0" w:color="000000"/>
+              <w:bottom w:val="single" w:sz="8" w:space="0" w:color="000000"/>
+              <w:right w:val="single" w:sz="8" w:space="0" w:color="000000"/>
+            </w:tcBorders>
+            <w:tcMar>
+              <w:top w:w="100" w:type="dxa"/>
+              <w:left w:w="100" w:type="dxa"/>
+              <w:bottom w:w="100" w:type="dxa"/>
+              <w:right w:w="100" w:type="dxa"/>
+            </w:tcMar>
+          </w:tcPr>
+          <w:p>
+            <w:pPr>
+              <w:widowControl w:val="0"/>
+              <w:rPr>
+                <w:rFonts w:eastAsia="Times New Roman"/>
+                <w:sz w:val="20"/>
+                <w:szCs w:val="20"/>
+              </w:rPr>
+            </w:pPr>
+            <w:r>
+              <w:rPr>
+                <w:rFonts w:eastAsia="Times New Roman"/>
+                <w:sz w:val="20"/>
+                <w:szCs w:val="20"/>
+              </w:rPr>
+              <w:t>https://github.com/joaoberte/MaridoDeAluguel/blob/master/Testador/TS03.docx</w:t>
             </w:r>
           </w:p>
         </w:tc>
@@ -1149,23 +1121,7 @@
                 <w:sz w:val="20"/>
                 <w:szCs w:val="20"/>
               </w:rPr>
-              <w:t>https://github.com/joaoberte/MaridoDeA</w:t>
-            </w:r>
-            <w:r>
-              <w:rPr>
-                <w:rFonts w:eastAsia="Times New Roman"/>
-                <w:sz w:val="20"/>
-                <w:szCs w:val="20"/>
-              </w:rPr>
-              <w:t>luguel/blob/master/Testador/TS04</w:t>
-            </w:r>
-            <w:r>
-              <w:rPr>
-                <w:rFonts w:eastAsia="Times New Roman"/>
-                <w:sz w:val="20"/>
-                <w:szCs w:val="20"/>
-              </w:rPr>
-              <w:t>.docx</w:t>
+              <w:t>https://github.com/joaoberte/MaridoDeAluguel/blob/master/Testador/TS04.docx</w:t>
             </w:r>
           </w:p>
         </w:tc>
@@ -1424,23 +1380,7 @@
                 <w:sz w:val="20"/>
                 <w:szCs w:val="20"/>
               </w:rPr>
-              <w:t>https://github.com/joaoberte/MaridoDeA</w:t>
-            </w:r>
-            <w:r>
-              <w:rPr>
-                <w:rFonts w:eastAsia="Times New Roman"/>
-                <w:sz w:val="20"/>
-                <w:szCs w:val="20"/>
-              </w:rPr>
-              <w:t>luguel/blob/master/Testador/TS05</w:t>
-            </w:r>
-            <w:r>
-              <w:rPr>
-                <w:rFonts w:eastAsia="Times New Roman"/>
-                <w:sz w:val="20"/>
-                <w:szCs w:val="20"/>
-              </w:rPr>
-              <w:t>.docx</w:t>
+              <w:t>https://github.com/joaoberte/MaridoDeAluguel/blob/master/Testador/TS05.docx</w:t>
             </w:r>
           </w:p>
         </w:tc>
@@ -1625,7 +1565,6 @@
                 <w:u w:val="single"/>
               </w:rPr>
             </w:pPr>
-            <w:proofErr w:type="spellStart"/>
             <w:r>
               <w:rPr>
                 <w:sz w:val="20"/>
@@ -1634,84 +1573,67 @@
               </w:rPr>
               <w:t>Pass</w:t>
             </w:r>
-            <w:proofErr w:type="spellEnd"/>
-          </w:p>
-        </w:tc>
-        <w:tc>
-          <w:tcPr>
-            <w:tcW w:w="1872" w:type="dxa"/>
-            <w:tcBorders>
-              <w:top w:val="single" w:sz="8" w:space="0" w:color="000000"/>
-              <w:left w:val="single" w:sz="8" w:space="0" w:color="000000"/>
-              <w:bottom w:val="single" w:sz="8" w:space="0" w:color="000000"/>
-              <w:right w:val="single" w:sz="8" w:space="0" w:color="000000"/>
-            </w:tcBorders>
-            <w:tcMar>
-              <w:top w:w="100" w:type="dxa"/>
-              <w:left w:w="100" w:type="dxa"/>
-              <w:bottom w:w="100" w:type="dxa"/>
-              <w:right w:w="100" w:type="dxa"/>
-            </w:tcMar>
-          </w:tcPr>
-          <w:p>
-            <w:pPr>
-              <w:widowControl w:val="0"/>
-              <w:rPr>
-                <w:rFonts w:eastAsia="Times New Roman"/>
-                <w:sz w:val="20"/>
-                <w:szCs w:val="20"/>
-              </w:rPr>
-            </w:pPr>
-          </w:p>
-        </w:tc>
-        <w:tc>
-          <w:tcPr>
-            <w:tcW w:w="1872" w:type="dxa"/>
-            <w:tcBorders>
-              <w:top w:val="single" w:sz="8" w:space="0" w:color="000000"/>
-              <w:left w:val="single" w:sz="8" w:space="0" w:color="000000"/>
-              <w:bottom w:val="single" w:sz="8" w:space="0" w:color="000000"/>
-              <w:right w:val="single" w:sz="8" w:space="0" w:color="000000"/>
-            </w:tcBorders>
-            <w:tcMar>
-              <w:top w:w="100" w:type="dxa"/>
-              <w:left w:w="100" w:type="dxa"/>
-              <w:bottom w:w="100" w:type="dxa"/>
-              <w:right w:w="100" w:type="dxa"/>
-            </w:tcMar>
-          </w:tcPr>
-          <w:p>
-            <w:pPr>
-              <w:widowControl w:val="0"/>
-              <w:rPr>
-                <w:rFonts w:eastAsia="Times New Roman"/>
-                <w:sz w:val="20"/>
-                <w:szCs w:val="20"/>
-              </w:rPr>
-            </w:pPr>
-            <w:r>
-              <w:rPr>
-                <w:rFonts w:eastAsia="Times New Roman"/>
-                <w:sz w:val="20"/>
-                <w:szCs w:val="20"/>
-              </w:rPr>
-              <w:t>https://github.com/joaoberte/MaridoDeA</w:t>
-            </w:r>
-            <w:r>
-              <w:rPr>
-                <w:rFonts w:eastAsia="Times New Roman"/>
-                <w:sz w:val="20"/>
-                <w:szCs w:val="20"/>
-              </w:rPr>
-              <w:t>luguel/blob/master/Testador/TS07</w:t>
-            </w:r>
-            <w:r>
-              <w:rPr>
-                <w:rFonts w:eastAsia="Times New Roman"/>
-                <w:sz w:val="20"/>
-                <w:szCs w:val="20"/>
-              </w:rPr>
-              <w:t>.docx</w:t>
+          </w:p>
+        </w:tc>
+        <w:tc>
+          <w:tcPr>
+            <w:tcW w:w="1872" w:type="dxa"/>
+            <w:tcBorders>
+              <w:top w:val="single" w:sz="8" w:space="0" w:color="000000"/>
+              <w:left w:val="single" w:sz="8" w:space="0" w:color="000000"/>
+              <w:bottom w:val="single" w:sz="8" w:space="0" w:color="000000"/>
+              <w:right w:val="single" w:sz="8" w:space="0" w:color="000000"/>
+            </w:tcBorders>
+            <w:tcMar>
+              <w:top w:w="100" w:type="dxa"/>
+              <w:left w:w="100" w:type="dxa"/>
+              <w:bottom w:w="100" w:type="dxa"/>
+              <w:right w:w="100" w:type="dxa"/>
+            </w:tcMar>
+          </w:tcPr>
+          <w:p>
+            <w:pPr>
+              <w:widowControl w:val="0"/>
+              <w:rPr>
+                <w:rFonts w:eastAsia="Times New Roman"/>
+                <w:sz w:val="20"/>
+                <w:szCs w:val="20"/>
+              </w:rPr>
+            </w:pPr>
+          </w:p>
+        </w:tc>
+        <w:tc>
+          <w:tcPr>
+            <w:tcW w:w="1872" w:type="dxa"/>
+            <w:tcBorders>
+              <w:top w:val="single" w:sz="8" w:space="0" w:color="000000"/>
+              <w:left w:val="single" w:sz="8" w:space="0" w:color="000000"/>
+              <w:bottom w:val="single" w:sz="8" w:space="0" w:color="000000"/>
+              <w:right w:val="single" w:sz="8" w:space="0" w:color="000000"/>
+            </w:tcBorders>
+            <w:tcMar>
+              <w:top w:w="100" w:type="dxa"/>
+              <w:left w:w="100" w:type="dxa"/>
+              <w:bottom w:w="100" w:type="dxa"/>
+              <w:right w:w="100" w:type="dxa"/>
+            </w:tcMar>
+          </w:tcPr>
+          <w:p>
+            <w:pPr>
+              <w:widowControl w:val="0"/>
+              <w:rPr>
+                <w:rFonts w:eastAsia="Times New Roman"/>
+                <w:sz w:val="20"/>
+                <w:szCs w:val="20"/>
+              </w:rPr>
+            </w:pPr>
+            <w:r>
+              <w:rPr>
+                <w:rFonts w:eastAsia="Times New Roman"/>
+                <w:sz w:val="20"/>
+                <w:szCs w:val="20"/>
+              </w:rPr>
+              <w:t>https://github.com/joaoberte/MaridoDeAluguel/blob/master/Testador/TS07.docx</w:t>
             </w:r>
           </w:p>
         </w:tc>
@@ -1942,39 +1864,7 @@
                 <w:sz w:val="20"/>
                 <w:szCs w:val="20"/>
               </w:rPr>
-              <w:t>https://github.com/joaoberte/MaridoDe</w:t>
-            </w:r>
-            <w:r>
-              <w:rPr>
-                <w:rFonts w:eastAsia="Times New Roman"/>
-                <w:sz w:val="20"/>
-                <w:szCs w:val="20"/>
-              </w:rPr>
-              <w:t>Aluguel/blob/master/Testador/TS</w:t>
-            </w:r>
-            <w:r>
-              <w:rPr>
-                <w:rFonts w:eastAsia="Times New Roman"/>
-                <w:sz w:val="20"/>
-                <w:szCs w:val="20"/>
-              </w:rPr>
-              <w:t>1</w:t>
-            </w:r>
-            <w:r>
-              <w:rPr>
-                <w:rFonts w:eastAsia="Times New Roman"/>
-                <w:sz w:val="20"/>
-                <w:szCs w:val="20"/>
-              </w:rPr>
-              <w:t>6</w:t>
-            </w:r>
-            <w:r>
-              <w:rPr>
-                <w:rFonts w:eastAsia="Times New Roman"/>
-                <w:sz w:val="20"/>
-                <w:szCs w:val="20"/>
-              </w:rPr>
-              <w:t>.docx</w:t>
+              <w:t>https://github.com/joaoberte/MaridoDeAluguel/blob/master/Testador/TS16.docx</w:t>
             </w:r>
           </w:p>
         </w:tc>
@@ -2092,8 +1982,6 @@
               </w:rPr>
               <w:t xml:space="preserve"> do Sistema para o ultimo backup.</w:t>
             </w:r>
-            <w:bookmarkStart w:id="0" w:name="_GoBack"/>
-            <w:bookmarkEnd w:id="0"/>
           </w:p>
         </w:tc>
         <w:tc>
@@ -2127,85 +2015,69 @@
                 <w:szCs w:val="20"/>
                 <w:highlight w:val="green"/>
               </w:rPr>
-              <w:t>Pass</w:t>
-            </w:r>
-          </w:p>
-        </w:tc>
-        <w:tc>
-          <w:tcPr>
-            <w:tcW w:w="1872" w:type="dxa"/>
-            <w:tcBorders>
-              <w:top w:val="single" w:sz="8" w:space="0" w:color="000000"/>
-              <w:left w:val="single" w:sz="8" w:space="0" w:color="000000"/>
-              <w:bottom w:val="single" w:sz="8" w:space="0" w:color="000000"/>
-              <w:right w:val="single" w:sz="8" w:space="0" w:color="000000"/>
-            </w:tcBorders>
-            <w:tcMar>
-              <w:top w:w="100" w:type="dxa"/>
-              <w:left w:w="100" w:type="dxa"/>
-              <w:bottom w:w="100" w:type="dxa"/>
-              <w:right w:w="100" w:type="dxa"/>
-            </w:tcMar>
-          </w:tcPr>
-          <w:p>
-            <w:pPr>
-              <w:widowControl w:val="0"/>
-              <w:rPr>
-                <w:rFonts w:eastAsia="Times New Roman"/>
-                <w:sz w:val="20"/>
-                <w:szCs w:val="20"/>
-              </w:rPr>
-            </w:pPr>
-          </w:p>
-        </w:tc>
-        <w:tc>
-          <w:tcPr>
-            <w:tcW w:w="1872" w:type="dxa"/>
-            <w:tcBorders>
-              <w:top w:val="single" w:sz="8" w:space="0" w:color="000000"/>
-              <w:left w:val="single" w:sz="8" w:space="0" w:color="000000"/>
-              <w:bottom w:val="single" w:sz="8" w:space="0" w:color="000000"/>
-              <w:right w:val="single" w:sz="8" w:space="0" w:color="000000"/>
-            </w:tcBorders>
-            <w:tcMar>
-              <w:top w:w="100" w:type="dxa"/>
-              <w:left w:w="100" w:type="dxa"/>
-              <w:bottom w:w="100" w:type="dxa"/>
-              <w:right w:w="100" w:type="dxa"/>
-            </w:tcMar>
-          </w:tcPr>
-          <w:p>
-            <w:pPr>
-              <w:widowControl w:val="0"/>
-              <w:rPr>
-                <w:rFonts w:eastAsia="Times New Roman"/>
-                <w:sz w:val="20"/>
-                <w:szCs w:val="20"/>
-              </w:rPr>
-            </w:pPr>
-            <w:r>
-              <w:rPr>
-                <w:rFonts w:eastAsia="Times New Roman"/>
-                <w:sz w:val="20"/>
-                <w:szCs w:val="20"/>
-              </w:rPr>
-              <w:t>https://github.com/joaoberte/MaridoDeA</w:t>
-            </w:r>
-            <w:r>
-              <w:rPr>
-                <w:rFonts w:eastAsia="Times New Roman"/>
-                <w:sz w:val="20"/>
-                <w:szCs w:val="20"/>
-              </w:rPr>
-              <w:t>luguel/blob/master/Testador/TS022</w:t>
-            </w:r>
-            <w:r>
-              <w:rPr>
-                <w:rFonts w:eastAsia="Times New Roman"/>
-                <w:sz w:val="20"/>
-                <w:szCs w:val="20"/>
-              </w:rPr>
-              <w:t>.docx</w:t>
+              <w:t>Incomplete</w:t>
+            </w:r>
+          </w:p>
+        </w:tc>
+        <w:tc>
+          <w:tcPr>
+            <w:tcW w:w="1872" w:type="dxa"/>
+            <w:tcBorders>
+              <w:top w:val="single" w:sz="8" w:space="0" w:color="000000"/>
+              <w:left w:val="single" w:sz="8" w:space="0" w:color="000000"/>
+              <w:bottom w:val="single" w:sz="8" w:space="0" w:color="000000"/>
+              <w:right w:val="single" w:sz="8" w:space="0" w:color="000000"/>
+            </w:tcBorders>
+            <w:tcMar>
+              <w:top w:w="100" w:type="dxa"/>
+              <w:left w:w="100" w:type="dxa"/>
+              <w:bottom w:w="100" w:type="dxa"/>
+              <w:right w:w="100" w:type="dxa"/>
+            </w:tcMar>
+          </w:tcPr>
+          <w:p>
+            <w:pPr>
+              <w:widowControl w:val="0"/>
+              <w:rPr>
+                <w:rFonts w:eastAsia="Times New Roman"/>
+                <w:sz w:val="20"/>
+                <w:szCs w:val="20"/>
+              </w:rPr>
+            </w:pPr>
+          </w:p>
+        </w:tc>
+        <w:tc>
+          <w:tcPr>
+            <w:tcW w:w="1872" w:type="dxa"/>
+            <w:tcBorders>
+              <w:top w:val="single" w:sz="8" w:space="0" w:color="000000"/>
+              <w:left w:val="single" w:sz="8" w:space="0" w:color="000000"/>
+              <w:bottom w:val="single" w:sz="8" w:space="0" w:color="000000"/>
+              <w:right w:val="single" w:sz="8" w:space="0" w:color="000000"/>
+            </w:tcBorders>
+            <w:tcMar>
+              <w:top w:w="100" w:type="dxa"/>
+              <w:left w:w="100" w:type="dxa"/>
+              <w:bottom w:w="100" w:type="dxa"/>
+              <w:right w:w="100" w:type="dxa"/>
+            </w:tcMar>
+          </w:tcPr>
+          <w:p>
+            <w:pPr>
+              <w:widowControl w:val="0"/>
+              <w:rPr>
+                <w:rFonts w:eastAsia="Times New Roman"/>
+                <w:sz w:val="20"/>
+                <w:szCs w:val="20"/>
+              </w:rPr>
+            </w:pPr>
+            <w:r>
+              <w:rPr>
+                <w:rFonts w:eastAsia="Times New Roman"/>
+                <w:sz w:val="20"/>
+                <w:szCs w:val="20"/>
+              </w:rPr>
+              <w:t>https://github.com/joaoberte/MaridoDeAluguel/blob/master/Testador/TS022.docx</w:t>
             </w:r>
           </w:p>
         </w:tc>
@@ -2226,6 +2098,1924 @@
           <w:szCs w:val="20"/>
         </w:rPr>
       </w:pPr>
+    </w:p>
+    <w:p>
+      <w:pPr>
+        <w:rPr>
+          <w:sz w:val="20"/>
+          <w:szCs w:val="20"/>
+        </w:rPr>
+      </w:pPr>
+    </w:p>
+    <w:p>
+      <w:pPr>
+        <w:rPr>
+          <w:sz w:val="20"/>
+          <w:szCs w:val="20"/>
+        </w:rPr>
+      </w:pPr>
+    </w:p>
+    <w:p>
+      <w:pPr>
+        <w:rPr>
+          <w:sz w:val="28"/>
+          <w:szCs w:val="28"/>
+        </w:rPr>
+      </w:pPr>
+      <w:proofErr w:type="spellStart"/>
+      <w:r>
+        <w:rPr>
+          <w:sz w:val="28"/>
+          <w:szCs w:val="28"/>
+        </w:rPr>
+        <w:lastRenderedPageBreak/>
+        <w:t>Iteração</w:t>
+      </w:r>
+      <w:proofErr w:type="spellEnd"/>
+      <w:r>
+        <w:rPr>
+          <w:sz w:val="28"/>
+          <w:szCs w:val="28"/>
+        </w:rPr>
+        <w:t xml:space="preserve"> </w:t>
+      </w:r>
+      <w:r>
+        <w:rPr>
+          <w:sz w:val="28"/>
+          <w:szCs w:val="28"/>
+        </w:rPr>
+        <w:t>3:</w:t>
+      </w:r>
+    </w:p>
+    <w:p>
+      <w:pPr>
+        <w:rPr>
+          <w:sz w:val="20"/>
+          <w:szCs w:val="20"/>
+        </w:rPr>
+      </w:pPr>
+    </w:p>
+    <w:tbl>
+      <w:tblPr>
+        <w:tblW w:w="9360" w:type="dxa"/>
+        <w:tblInd w:w="100" w:type="dxa"/>
+        <w:tblBorders>
+          <w:top w:val="single" w:sz="8" w:space="0" w:color="000000"/>
+          <w:left w:val="single" w:sz="8" w:space="0" w:color="000000"/>
+          <w:bottom w:val="single" w:sz="8" w:space="0" w:color="000000"/>
+          <w:right w:val="single" w:sz="8" w:space="0" w:color="000000"/>
+          <w:insideH w:val="single" w:sz="8" w:space="0" w:color="000000"/>
+          <w:insideV w:val="single" w:sz="8" w:space="0" w:color="000000"/>
+        </w:tblBorders>
+        <w:tblLayout w:type="fixed"/>
+        <w:tblLook w:val="0600" w:firstRow="0" w:lastRow="0" w:firstColumn="0" w:lastColumn="0" w:noHBand="1" w:noVBand="1"/>
+      </w:tblPr>
+      <w:tblGrid>
+        <w:gridCol w:w="1872"/>
+        <w:gridCol w:w="1872"/>
+        <w:gridCol w:w="1872"/>
+        <w:gridCol w:w="1872"/>
+        <w:gridCol w:w="1872"/>
+      </w:tblGrid>
+      <w:tr>
+        <w:tc>
+          <w:tcPr>
+            <w:tcW w:w="1872" w:type="dxa"/>
+            <w:tcBorders>
+              <w:top w:val="single" w:sz="8" w:space="0" w:color="000000"/>
+              <w:left w:val="single" w:sz="8" w:space="0" w:color="000000"/>
+              <w:bottom w:val="single" w:sz="8" w:space="0" w:color="000000"/>
+              <w:right w:val="single" w:sz="8" w:space="0" w:color="000000"/>
+            </w:tcBorders>
+            <w:shd w:val="clear" w:color="auto" w:fill="B7B7B7"/>
+            <w:tcMar>
+              <w:top w:w="100" w:type="dxa"/>
+              <w:left w:w="100" w:type="dxa"/>
+              <w:bottom w:w="100" w:type="dxa"/>
+              <w:right w:w="100" w:type="dxa"/>
+            </w:tcMar>
+            <w:hideMark/>
+          </w:tcPr>
+          <w:p>
+            <w:pPr>
+              <w:widowControl w:val="0"/>
+              <w:rPr>
+                <w:b/>
+                <w:sz w:val="20"/>
+                <w:szCs w:val="20"/>
+              </w:rPr>
+            </w:pPr>
+            <w:r>
+              <w:rPr>
+                <w:b/>
+                <w:sz w:val="20"/>
+                <w:szCs w:val="20"/>
+              </w:rPr>
+              <w:t>Test Name</w:t>
+            </w:r>
+          </w:p>
+        </w:tc>
+        <w:tc>
+          <w:tcPr>
+            <w:tcW w:w="1872" w:type="dxa"/>
+            <w:tcBorders>
+              <w:top w:val="single" w:sz="8" w:space="0" w:color="000000"/>
+              <w:left w:val="single" w:sz="8" w:space="0" w:color="000000"/>
+              <w:bottom w:val="single" w:sz="8" w:space="0" w:color="000000"/>
+              <w:right w:val="single" w:sz="8" w:space="0" w:color="000000"/>
+            </w:tcBorders>
+            <w:shd w:val="clear" w:color="auto" w:fill="B7B7B7"/>
+            <w:tcMar>
+              <w:top w:w="100" w:type="dxa"/>
+              <w:left w:w="100" w:type="dxa"/>
+              <w:bottom w:w="100" w:type="dxa"/>
+              <w:right w:w="100" w:type="dxa"/>
+            </w:tcMar>
+            <w:hideMark/>
+          </w:tcPr>
+          <w:p>
+            <w:pPr>
+              <w:widowControl w:val="0"/>
+              <w:rPr>
+                <w:b/>
+                <w:sz w:val="20"/>
+                <w:szCs w:val="20"/>
+              </w:rPr>
+            </w:pPr>
+            <w:r>
+              <w:rPr>
+                <w:b/>
+                <w:sz w:val="20"/>
+                <w:szCs w:val="20"/>
+              </w:rPr>
+              <w:t>Test Description</w:t>
+            </w:r>
+          </w:p>
+        </w:tc>
+        <w:tc>
+          <w:tcPr>
+            <w:tcW w:w="1872" w:type="dxa"/>
+            <w:tcBorders>
+              <w:top w:val="single" w:sz="8" w:space="0" w:color="000000"/>
+              <w:left w:val="single" w:sz="8" w:space="0" w:color="000000"/>
+              <w:bottom w:val="single" w:sz="8" w:space="0" w:color="000000"/>
+              <w:right w:val="single" w:sz="8" w:space="0" w:color="000000"/>
+            </w:tcBorders>
+            <w:shd w:val="clear" w:color="auto" w:fill="B7B7B7"/>
+            <w:tcMar>
+              <w:top w:w="100" w:type="dxa"/>
+              <w:left w:w="100" w:type="dxa"/>
+              <w:bottom w:w="100" w:type="dxa"/>
+              <w:right w:w="100" w:type="dxa"/>
+            </w:tcMar>
+            <w:hideMark/>
+          </w:tcPr>
+          <w:p>
+            <w:pPr>
+              <w:widowControl w:val="0"/>
+              <w:rPr>
+                <w:b/>
+                <w:sz w:val="20"/>
+                <w:szCs w:val="20"/>
+              </w:rPr>
+            </w:pPr>
+            <w:r>
+              <w:rPr>
+                <w:b/>
+                <w:sz w:val="20"/>
+                <w:szCs w:val="20"/>
+              </w:rPr>
+              <w:t>Result</w:t>
+            </w:r>
+          </w:p>
+        </w:tc>
+        <w:tc>
+          <w:tcPr>
+            <w:tcW w:w="1872" w:type="dxa"/>
+            <w:tcBorders>
+              <w:top w:val="single" w:sz="8" w:space="0" w:color="000000"/>
+              <w:left w:val="single" w:sz="8" w:space="0" w:color="000000"/>
+              <w:bottom w:val="single" w:sz="8" w:space="0" w:color="000000"/>
+              <w:right w:val="single" w:sz="8" w:space="0" w:color="000000"/>
+            </w:tcBorders>
+            <w:shd w:val="clear" w:color="auto" w:fill="B7B7B7"/>
+            <w:tcMar>
+              <w:top w:w="100" w:type="dxa"/>
+              <w:left w:w="100" w:type="dxa"/>
+              <w:bottom w:w="100" w:type="dxa"/>
+              <w:right w:w="100" w:type="dxa"/>
+            </w:tcMar>
+            <w:hideMark/>
+          </w:tcPr>
+          <w:p>
+            <w:pPr>
+              <w:widowControl w:val="0"/>
+              <w:rPr>
+                <w:b/>
+                <w:sz w:val="20"/>
+                <w:szCs w:val="20"/>
+              </w:rPr>
+            </w:pPr>
+            <w:r>
+              <w:rPr>
+                <w:b/>
+                <w:sz w:val="20"/>
+                <w:szCs w:val="20"/>
+              </w:rPr>
+              <w:t>Notes</w:t>
+            </w:r>
+          </w:p>
+        </w:tc>
+        <w:tc>
+          <w:tcPr>
+            <w:tcW w:w="1872" w:type="dxa"/>
+            <w:tcBorders>
+              <w:top w:val="single" w:sz="8" w:space="0" w:color="000000"/>
+              <w:left w:val="single" w:sz="8" w:space="0" w:color="000000"/>
+              <w:bottom w:val="single" w:sz="8" w:space="0" w:color="000000"/>
+              <w:right w:val="single" w:sz="8" w:space="0" w:color="000000"/>
+            </w:tcBorders>
+            <w:shd w:val="clear" w:color="auto" w:fill="B7B7B7"/>
+            <w:tcMar>
+              <w:top w:w="100" w:type="dxa"/>
+              <w:left w:w="100" w:type="dxa"/>
+              <w:bottom w:w="100" w:type="dxa"/>
+              <w:right w:w="100" w:type="dxa"/>
+            </w:tcMar>
+            <w:hideMark/>
+          </w:tcPr>
+          <w:p>
+            <w:pPr>
+              <w:widowControl w:val="0"/>
+              <w:rPr>
+                <w:b/>
+                <w:sz w:val="20"/>
+                <w:szCs w:val="20"/>
+              </w:rPr>
+            </w:pPr>
+            <w:r>
+              <w:rPr>
+                <w:b/>
+                <w:sz w:val="20"/>
+                <w:szCs w:val="20"/>
+              </w:rPr>
+              <w:t>Link</w:t>
+            </w:r>
+          </w:p>
+        </w:tc>
+      </w:tr>
+      <w:tr>
+        <w:trPr>
+          <w:trHeight w:val="1417"/>
+        </w:trPr>
+        <w:tc>
+          <w:tcPr>
+            <w:tcW w:w="1872" w:type="dxa"/>
+            <w:tcBorders>
+              <w:top w:val="single" w:sz="8" w:space="0" w:color="000000"/>
+              <w:left w:val="single" w:sz="8" w:space="0" w:color="000000"/>
+              <w:bottom w:val="single" w:sz="8" w:space="0" w:color="000000"/>
+              <w:right w:val="single" w:sz="8" w:space="0" w:color="000000"/>
+            </w:tcBorders>
+            <w:tcMar>
+              <w:top w:w="100" w:type="dxa"/>
+              <w:left w:w="100" w:type="dxa"/>
+              <w:bottom w:w="100" w:type="dxa"/>
+              <w:right w:w="100" w:type="dxa"/>
+            </w:tcMar>
+            <w:hideMark/>
+          </w:tcPr>
+          <w:p>
+            <w:pPr>
+              <w:widowControl w:val="0"/>
+              <w:rPr>
+                <w:sz w:val="20"/>
+                <w:szCs w:val="20"/>
+              </w:rPr>
+            </w:pPr>
+            <w:r>
+              <w:rPr>
+                <w:sz w:val="20"/>
+                <w:szCs w:val="20"/>
+              </w:rPr>
+              <w:t>TS09</w:t>
+            </w:r>
+          </w:p>
+        </w:tc>
+        <w:tc>
+          <w:tcPr>
+            <w:tcW w:w="1872" w:type="dxa"/>
+            <w:tcBorders>
+              <w:top w:val="single" w:sz="8" w:space="0" w:color="000000"/>
+              <w:left w:val="single" w:sz="8" w:space="0" w:color="000000"/>
+              <w:bottom w:val="single" w:sz="8" w:space="0" w:color="000000"/>
+              <w:right w:val="single" w:sz="8" w:space="0" w:color="000000"/>
+            </w:tcBorders>
+            <w:tcMar>
+              <w:top w:w="100" w:type="dxa"/>
+              <w:left w:w="100" w:type="dxa"/>
+              <w:bottom w:w="100" w:type="dxa"/>
+              <w:right w:w="100" w:type="dxa"/>
+            </w:tcMar>
+            <w:hideMark/>
+          </w:tcPr>
+          <w:p>
+            <w:pPr>
+              <w:widowControl w:val="0"/>
+              <w:rPr>
+                <w:rFonts w:eastAsia="Times New Roman"/>
+                <w:sz w:val="20"/>
+                <w:szCs w:val="20"/>
+              </w:rPr>
+            </w:pPr>
+            <w:r>
+              <w:rPr>
+                <w:rFonts w:eastAsia="Times New Roman"/>
+                <w:sz w:val="20"/>
+                <w:szCs w:val="20"/>
+              </w:rPr>
+              <w:t xml:space="preserve"> </w:t>
+            </w:r>
+            <w:proofErr w:type="spellStart"/>
+            <w:r>
+              <w:rPr>
+                <w:rFonts w:eastAsia="Times New Roman"/>
+                <w:bCs/>
+                <w:sz w:val="20"/>
+                <w:szCs w:val="20"/>
+              </w:rPr>
+              <w:t>Contratante</w:t>
+            </w:r>
+            <w:proofErr w:type="spellEnd"/>
+            <w:r>
+              <w:rPr>
+                <w:rFonts w:eastAsia="Times New Roman"/>
+                <w:bCs/>
+                <w:sz w:val="20"/>
+                <w:szCs w:val="20"/>
+              </w:rPr>
+              <w:t xml:space="preserve"> </w:t>
+            </w:r>
+            <w:proofErr w:type="spellStart"/>
+            <w:r>
+              <w:rPr>
+                <w:rFonts w:eastAsia="Times New Roman"/>
+                <w:bCs/>
+                <w:sz w:val="20"/>
+                <w:szCs w:val="20"/>
+              </w:rPr>
+              <w:t>cancela</w:t>
+            </w:r>
+            <w:proofErr w:type="spellEnd"/>
+            <w:r>
+              <w:rPr>
+                <w:rFonts w:eastAsia="Times New Roman"/>
+                <w:bCs/>
+                <w:sz w:val="20"/>
+                <w:szCs w:val="20"/>
+              </w:rPr>
+              <w:t xml:space="preserve"> um </w:t>
+            </w:r>
+            <w:proofErr w:type="spellStart"/>
+            <w:r>
+              <w:rPr>
+                <w:rFonts w:eastAsia="Times New Roman"/>
+                <w:bCs/>
+                <w:sz w:val="20"/>
+                <w:szCs w:val="20"/>
+              </w:rPr>
+              <w:t>trabalho</w:t>
+            </w:r>
+            <w:proofErr w:type="spellEnd"/>
+            <w:r>
+              <w:rPr>
+                <w:rFonts w:ascii="MS Mincho" w:eastAsia="MS Mincho" w:hAnsi="MS Mincho" w:cs="MS Mincho"/>
+                <w:bCs/>
+                <w:sz w:val="20"/>
+                <w:szCs w:val="20"/>
+              </w:rPr>
+              <w:t> +</w:t>
+            </w:r>
+          </w:p>
+          <w:p>
+            <w:pPr>
+              <w:widowControl w:val="0"/>
+              <w:rPr>
+                <w:rFonts w:eastAsia="Times New Roman"/>
+                <w:sz w:val="20"/>
+                <w:szCs w:val="20"/>
+              </w:rPr>
+            </w:pPr>
+          </w:p>
+        </w:tc>
+        <w:tc>
+          <w:tcPr>
+            <w:tcW w:w="1872" w:type="dxa"/>
+            <w:tcBorders>
+              <w:top w:val="single" w:sz="8" w:space="0" w:color="000000"/>
+              <w:left w:val="single" w:sz="8" w:space="0" w:color="000000"/>
+              <w:bottom w:val="single" w:sz="8" w:space="0" w:color="000000"/>
+              <w:right w:val="single" w:sz="8" w:space="0" w:color="000000"/>
+            </w:tcBorders>
+            <w:tcMar>
+              <w:top w:w="100" w:type="dxa"/>
+              <w:left w:w="100" w:type="dxa"/>
+              <w:bottom w:w="100" w:type="dxa"/>
+              <w:right w:w="100" w:type="dxa"/>
+            </w:tcMar>
+            <w:hideMark/>
+          </w:tcPr>
+          <w:p>
+            <w:pPr>
+              <w:widowControl w:val="0"/>
+              <w:rPr>
+                <w:sz w:val="20"/>
+                <w:szCs w:val="20"/>
+              </w:rPr>
+            </w:pPr>
+            <w:r>
+              <w:rPr>
+                <w:sz w:val="20"/>
+                <w:szCs w:val="20"/>
+                <w:highlight w:val="green"/>
+              </w:rPr>
+              <w:t>Pass</w:t>
+            </w:r>
+          </w:p>
+        </w:tc>
+        <w:tc>
+          <w:tcPr>
+            <w:tcW w:w="1872" w:type="dxa"/>
+            <w:tcBorders>
+              <w:top w:val="single" w:sz="8" w:space="0" w:color="000000"/>
+              <w:left w:val="single" w:sz="8" w:space="0" w:color="000000"/>
+              <w:bottom w:val="single" w:sz="8" w:space="0" w:color="000000"/>
+              <w:right w:val="single" w:sz="8" w:space="0" w:color="000000"/>
+            </w:tcBorders>
+            <w:tcMar>
+              <w:top w:w="100" w:type="dxa"/>
+              <w:left w:w="100" w:type="dxa"/>
+              <w:bottom w:w="100" w:type="dxa"/>
+              <w:right w:w="100" w:type="dxa"/>
+            </w:tcMar>
+          </w:tcPr>
+          <w:p>
+            <w:pPr>
+              <w:widowControl w:val="0"/>
+              <w:rPr>
+                <w:sz w:val="20"/>
+                <w:szCs w:val="20"/>
+              </w:rPr>
+            </w:pPr>
+          </w:p>
+        </w:tc>
+        <w:tc>
+          <w:tcPr>
+            <w:tcW w:w="1872" w:type="dxa"/>
+            <w:tcBorders>
+              <w:top w:val="single" w:sz="8" w:space="0" w:color="000000"/>
+              <w:left w:val="single" w:sz="8" w:space="0" w:color="000000"/>
+              <w:bottom w:val="single" w:sz="8" w:space="0" w:color="000000"/>
+              <w:right w:val="single" w:sz="8" w:space="0" w:color="000000"/>
+            </w:tcBorders>
+            <w:tcMar>
+              <w:top w:w="100" w:type="dxa"/>
+              <w:left w:w="100" w:type="dxa"/>
+              <w:bottom w:w="100" w:type="dxa"/>
+              <w:right w:w="100" w:type="dxa"/>
+            </w:tcMar>
+          </w:tcPr>
+          <w:p>
+            <w:pPr>
+              <w:rPr>
+                <w:rFonts w:eastAsia="Times New Roman"/>
+                <w:sz w:val="20"/>
+                <w:szCs w:val="20"/>
+              </w:rPr>
+            </w:pPr>
+            <w:r>
+              <w:rPr>
+                <w:rFonts w:eastAsia="Times New Roman"/>
+                <w:sz w:val="20"/>
+                <w:szCs w:val="20"/>
+              </w:rPr>
+              <w:t>https://github.com/joaoberte/MaridoDeA</w:t>
+            </w:r>
+            <w:r>
+              <w:rPr>
+                <w:rFonts w:eastAsia="Times New Roman"/>
+                <w:sz w:val="20"/>
+                <w:szCs w:val="20"/>
+              </w:rPr>
+              <w:t>luguel/blob/master/Testador/TS09</w:t>
+            </w:r>
+            <w:r>
+              <w:rPr>
+                <w:rFonts w:eastAsia="Times New Roman"/>
+                <w:sz w:val="20"/>
+                <w:szCs w:val="20"/>
+              </w:rPr>
+              <w:t>.docx</w:t>
+            </w:r>
+          </w:p>
+        </w:tc>
+      </w:tr>
+      <w:tr>
+        <w:tc>
+          <w:tcPr>
+            <w:tcW w:w="1872" w:type="dxa"/>
+            <w:tcBorders>
+              <w:top w:val="single" w:sz="8" w:space="0" w:color="000000"/>
+              <w:left w:val="single" w:sz="8" w:space="0" w:color="000000"/>
+              <w:bottom w:val="single" w:sz="8" w:space="0" w:color="000000"/>
+              <w:right w:val="single" w:sz="8" w:space="0" w:color="000000"/>
+            </w:tcBorders>
+            <w:tcMar>
+              <w:top w:w="100" w:type="dxa"/>
+              <w:left w:w="100" w:type="dxa"/>
+              <w:bottom w:w="100" w:type="dxa"/>
+              <w:right w:w="100" w:type="dxa"/>
+            </w:tcMar>
+            <w:hideMark/>
+          </w:tcPr>
+          <w:p>
+            <w:pPr>
+              <w:widowControl w:val="0"/>
+              <w:rPr>
+                <w:sz w:val="20"/>
+                <w:szCs w:val="20"/>
+              </w:rPr>
+            </w:pPr>
+            <w:r>
+              <w:rPr>
+                <w:sz w:val="20"/>
+                <w:szCs w:val="20"/>
+              </w:rPr>
+              <w:t>TS</w:t>
+            </w:r>
+            <w:r>
+              <w:rPr>
+                <w:sz w:val="20"/>
+                <w:szCs w:val="20"/>
+              </w:rPr>
+              <w:t>10</w:t>
+            </w:r>
+          </w:p>
+        </w:tc>
+        <w:tc>
+          <w:tcPr>
+            <w:tcW w:w="1872" w:type="dxa"/>
+            <w:tcBorders>
+              <w:top w:val="single" w:sz="8" w:space="0" w:color="000000"/>
+              <w:left w:val="single" w:sz="8" w:space="0" w:color="000000"/>
+              <w:bottom w:val="single" w:sz="8" w:space="0" w:color="000000"/>
+              <w:right w:val="single" w:sz="8" w:space="0" w:color="000000"/>
+            </w:tcBorders>
+            <w:tcMar>
+              <w:top w:w="100" w:type="dxa"/>
+              <w:left w:w="100" w:type="dxa"/>
+              <w:bottom w:w="100" w:type="dxa"/>
+              <w:right w:w="100" w:type="dxa"/>
+            </w:tcMar>
+            <w:hideMark/>
+          </w:tcPr>
+          <w:p>
+            <w:pPr>
+              <w:widowControl w:val="0"/>
+              <w:rPr>
+                <w:rFonts w:eastAsia="Times New Roman"/>
+                <w:sz w:val="20"/>
+                <w:szCs w:val="20"/>
+              </w:rPr>
+            </w:pPr>
+            <w:proofErr w:type="spellStart"/>
+            <w:r>
+              <w:rPr>
+                <w:rFonts w:eastAsia="Times New Roman"/>
+                <w:bCs/>
+                <w:sz w:val="20"/>
+                <w:szCs w:val="20"/>
+              </w:rPr>
+              <w:t>Contratante</w:t>
+            </w:r>
+            <w:proofErr w:type="spellEnd"/>
+            <w:r>
+              <w:rPr>
+                <w:rFonts w:eastAsia="Times New Roman"/>
+                <w:bCs/>
+                <w:sz w:val="20"/>
+                <w:szCs w:val="20"/>
+              </w:rPr>
+              <w:t xml:space="preserve"> Altera </w:t>
+            </w:r>
+            <w:proofErr w:type="spellStart"/>
+            <w:r>
+              <w:rPr>
+                <w:rFonts w:eastAsia="Times New Roman"/>
+                <w:bCs/>
+                <w:sz w:val="20"/>
+                <w:szCs w:val="20"/>
+              </w:rPr>
+              <w:t>Trabalho</w:t>
+            </w:r>
+            <w:proofErr w:type="spellEnd"/>
+            <w:r>
+              <w:rPr>
+                <w:rFonts w:ascii="MS Mincho" w:eastAsia="MS Mincho" w:hAnsi="MS Mincho" w:cs="MS Mincho"/>
+                <w:bCs/>
+                <w:sz w:val="20"/>
+                <w:szCs w:val="20"/>
+              </w:rPr>
+              <w:t> +</w:t>
+            </w:r>
+          </w:p>
+          <w:p>
+            <w:pPr>
+              <w:widowControl w:val="0"/>
+              <w:rPr>
+                <w:rFonts w:eastAsia="Times New Roman"/>
+                <w:b/>
+                <w:sz w:val="20"/>
+                <w:szCs w:val="20"/>
+              </w:rPr>
+            </w:pPr>
+          </w:p>
+        </w:tc>
+        <w:tc>
+          <w:tcPr>
+            <w:tcW w:w="1872" w:type="dxa"/>
+            <w:tcBorders>
+              <w:top w:val="single" w:sz="8" w:space="0" w:color="000000"/>
+              <w:left w:val="single" w:sz="8" w:space="0" w:color="000000"/>
+              <w:bottom w:val="single" w:sz="8" w:space="0" w:color="000000"/>
+              <w:right w:val="single" w:sz="8" w:space="0" w:color="000000"/>
+            </w:tcBorders>
+            <w:tcMar>
+              <w:top w:w="100" w:type="dxa"/>
+              <w:left w:w="100" w:type="dxa"/>
+              <w:bottom w:w="100" w:type="dxa"/>
+              <w:right w:w="100" w:type="dxa"/>
+            </w:tcMar>
+            <w:hideMark/>
+          </w:tcPr>
+          <w:p>
+            <w:pPr>
+              <w:widowControl w:val="0"/>
+              <w:rPr>
+                <w:sz w:val="20"/>
+                <w:szCs w:val="20"/>
+              </w:rPr>
+            </w:pPr>
+            <w:r>
+              <w:rPr>
+                <w:sz w:val="20"/>
+                <w:szCs w:val="20"/>
+                <w:highlight w:val="green"/>
+              </w:rPr>
+              <w:t>Pass</w:t>
+            </w:r>
+          </w:p>
+        </w:tc>
+        <w:tc>
+          <w:tcPr>
+            <w:tcW w:w="1872" w:type="dxa"/>
+            <w:tcBorders>
+              <w:top w:val="single" w:sz="8" w:space="0" w:color="000000"/>
+              <w:left w:val="single" w:sz="8" w:space="0" w:color="000000"/>
+              <w:bottom w:val="single" w:sz="8" w:space="0" w:color="000000"/>
+              <w:right w:val="single" w:sz="8" w:space="0" w:color="000000"/>
+            </w:tcBorders>
+            <w:tcMar>
+              <w:top w:w="100" w:type="dxa"/>
+              <w:left w:w="100" w:type="dxa"/>
+              <w:bottom w:w="100" w:type="dxa"/>
+              <w:right w:w="100" w:type="dxa"/>
+            </w:tcMar>
+          </w:tcPr>
+          <w:p>
+            <w:pPr>
+              <w:widowControl w:val="0"/>
+              <w:rPr>
+                <w:rFonts w:eastAsia="Times New Roman"/>
+                <w:sz w:val="20"/>
+                <w:szCs w:val="20"/>
+              </w:rPr>
+            </w:pPr>
+          </w:p>
+        </w:tc>
+        <w:tc>
+          <w:tcPr>
+            <w:tcW w:w="1872" w:type="dxa"/>
+            <w:tcBorders>
+              <w:top w:val="single" w:sz="8" w:space="0" w:color="000000"/>
+              <w:left w:val="single" w:sz="8" w:space="0" w:color="000000"/>
+              <w:bottom w:val="single" w:sz="8" w:space="0" w:color="000000"/>
+              <w:right w:val="single" w:sz="8" w:space="0" w:color="000000"/>
+            </w:tcBorders>
+            <w:tcMar>
+              <w:top w:w="100" w:type="dxa"/>
+              <w:left w:w="100" w:type="dxa"/>
+              <w:bottom w:w="100" w:type="dxa"/>
+              <w:right w:w="100" w:type="dxa"/>
+            </w:tcMar>
+          </w:tcPr>
+          <w:p>
+            <w:pPr>
+              <w:widowControl w:val="0"/>
+              <w:rPr>
+                <w:rFonts w:eastAsia="Times New Roman"/>
+                <w:sz w:val="20"/>
+                <w:szCs w:val="20"/>
+              </w:rPr>
+            </w:pPr>
+            <w:r>
+              <w:rPr>
+                <w:rFonts w:eastAsia="Times New Roman"/>
+                <w:sz w:val="20"/>
+                <w:szCs w:val="20"/>
+              </w:rPr>
+              <w:t>https://github.com/joaoberte/MaridoDeA</w:t>
+            </w:r>
+            <w:r>
+              <w:rPr>
+                <w:rFonts w:eastAsia="Times New Roman"/>
+                <w:sz w:val="20"/>
+                <w:szCs w:val="20"/>
+              </w:rPr>
+              <w:t>luguel/blob/master/Testador/TS10</w:t>
+            </w:r>
+            <w:r>
+              <w:rPr>
+                <w:rFonts w:eastAsia="Times New Roman"/>
+                <w:sz w:val="20"/>
+                <w:szCs w:val="20"/>
+              </w:rPr>
+              <w:t>.docx</w:t>
+            </w:r>
+          </w:p>
+        </w:tc>
+      </w:tr>
+      <w:tr>
+        <w:tc>
+          <w:tcPr>
+            <w:tcW w:w="1872" w:type="dxa"/>
+            <w:tcBorders>
+              <w:top w:val="single" w:sz="8" w:space="0" w:color="000000"/>
+              <w:left w:val="single" w:sz="8" w:space="0" w:color="000000"/>
+              <w:bottom w:val="single" w:sz="8" w:space="0" w:color="000000"/>
+              <w:right w:val="single" w:sz="8" w:space="0" w:color="000000"/>
+            </w:tcBorders>
+            <w:tcMar>
+              <w:top w:w="100" w:type="dxa"/>
+              <w:left w:w="100" w:type="dxa"/>
+              <w:bottom w:w="100" w:type="dxa"/>
+              <w:right w:w="100" w:type="dxa"/>
+            </w:tcMar>
+            <w:hideMark/>
+          </w:tcPr>
+          <w:p>
+            <w:pPr>
+              <w:widowControl w:val="0"/>
+              <w:rPr>
+                <w:sz w:val="20"/>
+                <w:szCs w:val="20"/>
+              </w:rPr>
+            </w:pPr>
+            <w:r>
+              <w:rPr>
+                <w:sz w:val="20"/>
+                <w:szCs w:val="20"/>
+              </w:rPr>
+              <w:t>TS</w:t>
+            </w:r>
+            <w:r>
+              <w:rPr>
+                <w:sz w:val="20"/>
+                <w:szCs w:val="20"/>
+              </w:rPr>
+              <w:t>11</w:t>
+            </w:r>
+          </w:p>
+        </w:tc>
+        <w:tc>
+          <w:tcPr>
+            <w:tcW w:w="1872" w:type="dxa"/>
+            <w:tcBorders>
+              <w:top w:val="single" w:sz="8" w:space="0" w:color="000000"/>
+              <w:left w:val="single" w:sz="8" w:space="0" w:color="000000"/>
+              <w:bottom w:val="single" w:sz="8" w:space="0" w:color="000000"/>
+              <w:right w:val="single" w:sz="8" w:space="0" w:color="000000"/>
+            </w:tcBorders>
+            <w:tcMar>
+              <w:top w:w="100" w:type="dxa"/>
+              <w:left w:w="100" w:type="dxa"/>
+              <w:bottom w:w="100" w:type="dxa"/>
+              <w:right w:w="100" w:type="dxa"/>
+            </w:tcMar>
+            <w:hideMark/>
+          </w:tcPr>
+          <w:p>
+            <w:pPr>
+              <w:widowControl w:val="0"/>
+              <w:rPr>
+                <w:rFonts w:eastAsia="Times New Roman"/>
+                <w:sz w:val="20"/>
+                <w:szCs w:val="20"/>
+              </w:rPr>
+            </w:pPr>
+            <w:proofErr w:type="spellStart"/>
+            <w:r>
+              <w:rPr>
+                <w:rFonts w:eastAsia="Times New Roman"/>
+                <w:bCs/>
+                <w:sz w:val="20"/>
+                <w:szCs w:val="20"/>
+              </w:rPr>
+              <w:t>Contratante</w:t>
+            </w:r>
+            <w:proofErr w:type="spellEnd"/>
+            <w:r>
+              <w:rPr>
+                <w:rFonts w:eastAsia="Times New Roman"/>
+                <w:bCs/>
+                <w:sz w:val="20"/>
+                <w:szCs w:val="20"/>
+              </w:rPr>
+              <w:t xml:space="preserve"> </w:t>
+            </w:r>
+            <w:proofErr w:type="spellStart"/>
+            <w:r>
+              <w:rPr>
+                <w:rFonts w:eastAsia="Times New Roman"/>
+                <w:bCs/>
+                <w:sz w:val="20"/>
+                <w:szCs w:val="20"/>
+              </w:rPr>
+              <w:t>Confirma</w:t>
+            </w:r>
+            <w:proofErr w:type="spellEnd"/>
+            <w:r>
+              <w:rPr>
+                <w:rFonts w:eastAsia="Times New Roman"/>
+                <w:bCs/>
+                <w:sz w:val="20"/>
+                <w:szCs w:val="20"/>
+              </w:rPr>
+              <w:t xml:space="preserve"> </w:t>
+            </w:r>
+            <w:proofErr w:type="spellStart"/>
+            <w:r>
+              <w:rPr>
+                <w:rFonts w:eastAsia="Times New Roman"/>
+                <w:bCs/>
+                <w:sz w:val="20"/>
+                <w:szCs w:val="20"/>
+              </w:rPr>
+              <w:t>Contratação</w:t>
+            </w:r>
+            <w:proofErr w:type="spellEnd"/>
+            <w:r>
+              <w:rPr>
+                <w:rFonts w:eastAsia="Times New Roman"/>
+                <w:bCs/>
+                <w:sz w:val="20"/>
+                <w:szCs w:val="20"/>
+              </w:rPr>
+              <w:t xml:space="preserve">/ </w:t>
+            </w:r>
+            <w:proofErr w:type="spellStart"/>
+            <w:r>
+              <w:rPr>
+                <w:rFonts w:eastAsia="Times New Roman"/>
+                <w:bCs/>
+                <w:sz w:val="20"/>
+                <w:szCs w:val="20"/>
+              </w:rPr>
+              <w:t>Contrata</w:t>
+            </w:r>
+            <w:proofErr w:type="spellEnd"/>
+            <w:r>
+              <w:rPr>
+                <w:rFonts w:eastAsia="Times New Roman"/>
+                <w:bCs/>
+                <w:sz w:val="20"/>
+                <w:szCs w:val="20"/>
+              </w:rPr>
+              <w:t xml:space="preserve"> </w:t>
+            </w:r>
+            <w:proofErr w:type="spellStart"/>
+            <w:r>
+              <w:rPr>
+                <w:rFonts w:eastAsia="Times New Roman"/>
+                <w:bCs/>
+                <w:sz w:val="20"/>
+                <w:szCs w:val="20"/>
+              </w:rPr>
+              <w:t>Faz-Tudo</w:t>
+            </w:r>
+            <w:proofErr w:type="spellEnd"/>
+            <w:r>
+              <w:rPr>
+                <w:rFonts w:ascii="MS Mincho" w:eastAsia="MS Mincho" w:hAnsi="MS Mincho" w:cs="MS Mincho"/>
+                <w:bCs/>
+                <w:sz w:val="20"/>
+                <w:szCs w:val="20"/>
+              </w:rPr>
+              <w:t> +</w:t>
+            </w:r>
+          </w:p>
+          <w:p>
+            <w:pPr>
+              <w:widowControl w:val="0"/>
+              <w:rPr>
+                <w:rFonts w:eastAsia="Times New Roman"/>
+                <w:sz w:val="20"/>
+                <w:szCs w:val="20"/>
+              </w:rPr>
+            </w:pPr>
+          </w:p>
+        </w:tc>
+        <w:tc>
+          <w:tcPr>
+            <w:tcW w:w="1872" w:type="dxa"/>
+            <w:tcBorders>
+              <w:top w:val="single" w:sz="8" w:space="0" w:color="000000"/>
+              <w:left w:val="single" w:sz="8" w:space="0" w:color="000000"/>
+              <w:bottom w:val="single" w:sz="8" w:space="0" w:color="000000"/>
+              <w:right w:val="single" w:sz="8" w:space="0" w:color="000000"/>
+            </w:tcBorders>
+            <w:tcMar>
+              <w:top w:w="100" w:type="dxa"/>
+              <w:left w:w="100" w:type="dxa"/>
+              <w:bottom w:w="100" w:type="dxa"/>
+              <w:right w:w="100" w:type="dxa"/>
+            </w:tcMar>
+            <w:hideMark/>
+          </w:tcPr>
+          <w:p>
+            <w:pPr>
+              <w:widowControl w:val="0"/>
+              <w:rPr>
+                <w:sz w:val="20"/>
+                <w:szCs w:val="20"/>
+              </w:rPr>
+            </w:pPr>
+            <w:r>
+              <w:rPr>
+                <w:sz w:val="20"/>
+                <w:szCs w:val="20"/>
+                <w:highlight w:val="green"/>
+              </w:rPr>
+              <w:t>Pass</w:t>
+            </w:r>
+          </w:p>
+        </w:tc>
+        <w:tc>
+          <w:tcPr>
+            <w:tcW w:w="1872" w:type="dxa"/>
+            <w:tcBorders>
+              <w:top w:val="single" w:sz="8" w:space="0" w:color="000000"/>
+              <w:left w:val="single" w:sz="8" w:space="0" w:color="000000"/>
+              <w:bottom w:val="single" w:sz="8" w:space="0" w:color="000000"/>
+              <w:right w:val="single" w:sz="8" w:space="0" w:color="000000"/>
+            </w:tcBorders>
+            <w:tcMar>
+              <w:top w:w="100" w:type="dxa"/>
+              <w:left w:w="100" w:type="dxa"/>
+              <w:bottom w:w="100" w:type="dxa"/>
+              <w:right w:w="100" w:type="dxa"/>
+            </w:tcMar>
+          </w:tcPr>
+          <w:p>
+            <w:pPr>
+              <w:widowControl w:val="0"/>
+              <w:rPr>
+                <w:rFonts w:eastAsia="Times New Roman"/>
+                <w:sz w:val="20"/>
+                <w:szCs w:val="20"/>
+              </w:rPr>
+            </w:pPr>
+          </w:p>
+        </w:tc>
+        <w:tc>
+          <w:tcPr>
+            <w:tcW w:w="1872" w:type="dxa"/>
+            <w:tcBorders>
+              <w:top w:val="single" w:sz="8" w:space="0" w:color="000000"/>
+              <w:left w:val="single" w:sz="8" w:space="0" w:color="000000"/>
+              <w:bottom w:val="single" w:sz="8" w:space="0" w:color="000000"/>
+              <w:right w:val="single" w:sz="8" w:space="0" w:color="000000"/>
+            </w:tcBorders>
+            <w:tcMar>
+              <w:top w:w="100" w:type="dxa"/>
+              <w:left w:w="100" w:type="dxa"/>
+              <w:bottom w:w="100" w:type="dxa"/>
+              <w:right w:w="100" w:type="dxa"/>
+            </w:tcMar>
+          </w:tcPr>
+          <w:p>
+            <w:pPr>
+              <w:widowControl w:val="0"/>
+              <w:rPr>
+                <w:rFonts w:eastAsia="Times New Roman"/>
+                <w:sz w:val="20"/>
+                <w:szCs w:val="20"/>
+              </w:rPr>
+            </w:pPr>
+            <w:r>
+              <w:rPr>
+                <w:rFonts w:eastAsia="Times New Roman"/>
+                <w:sz w:val="20"/>
+                <w:szCs w:val="20"/>
+              </w:rPr>
+              <w:t>https://github.com/joaoberte/MaridoDeA</w:t>
+            </w:r>
+            <w:r>
+              <w:rPr>
+                <w:rFonts w:eastAsia="Times New Roman"/>
+                <w:sz w:val="20"/>
+                <w:szCs w:val="20"/>
+              </w:rPr>
+              <w:t>luguel/blob/master/Testador/TS11</w:t>
+            </w:r>
+            <w:r>
+              <w:rPr>
+                <w:rFonts w:eastAsia="Times New Roman"/>
+                <w:sz w:val="20"/>
+                <w:szCs w:val="20"/>
+              </w:rPr>
+              <w:t>.docx</w:t>
+            </w:r>
+          </w:p>
+        </w:tc>
+      </w:tr>
+      <w:tr>
+        <w:tc>
+          <w:tcPr>
+            <w:tcW w:w="1872" w:type="dxa"/>
+            <w:tcBorders>
+              <w:top w:val="single" w:sz="8" w:space="0" w:color="000000"/>
+              <w:left w:val="single" w:sz="8" w:space="0" w:color="000000"/>
+              <w:bottom w:val="single" w:sz="8" w:space="0" w:color="000000"/>
+              <w:right w:val="single" w:sz="8" w:space="0" w:color="000000"/>
+            </w:tcBorders>
+            <w:tcMar>
+              <w:top w:w="100" w:type="dxa"/>
+              <w:left w:w="100" w:type="dxa"/>
+              <w:bottom w:w="100" w:type="dxa"/>
+              <w:right w:w="100" w:type="dxa"/>
+            </w:tcMar>
+            <w:hideMark/>
+          </w:tcPr>
+          <w:p>
+            <w:pPr>
+              <w:widowControl w:val="0"/>
+              <w:rPr>
+                <w:sz w:val="20"/>
+                <w:szCs w:val="20"/>
+              </w:rPr>
+            </w:pPr>
+            <w:r>
+              <w:rPr>
+                <w:sz w:val="20"/>
+                <w:szCs w:val="20"/>
+              </w:rPr>
+              <w:t>TS17</w:t>
+            </w:r>
+          </w:p>
+        </w:tc>
+        <w:tc>
+          <w:tcPr>
+            <w:tcW w:w="1872" w:type="dxa"/>
+            <w:tcBorders>
+              <w:top w:val="single" w:sz="8" w:space="0" w:color="000000"/>
+              <w:left w:val="single" w:sz="8" w:space="0" w:color="000000"/>
+              <w:bottom w:val="single" w:sz="8" w:space="0" w:color="000000"/>
+              <w:right w:val="single" w:sz="8" w:space="0" w:color="000000"/>
+            </w:tcBorders>
+            <w:tcMar>
+              <w:top w:w="100" w:type="dxa"/>
+              <w:left w:w="100" w:type="dxa"/>
+              <w:bottom w:w="100" w:type="dxa"/>
+              <w:right w:w="100" w:type="dxa"/>
+            </w:tcMar>
+            <w:hideMark/>
+          </w:tcPr>
+          <w:p>
+            <w:pPr>
+              <w:widowControl w:val="0"/>
+              <w:rPr>
+                <w:rFonts w:eastAsia="Times New Roman"/>
+                <w:sz w:val="20"/>
+                <w:szCs w:val="20"/>
+              </w:rPr>
+            </w:pPr>
+            <w:proofErr w:type="spellStart"/>
+            <w:r>
+              <w:rPr>
+                <w:rFonts w:eastAsia="Times New Roman"/>
+                <w:bCs/>
+                <w:sz w:val="20"/>
+                <w:szCs w:val="20"/>
+              </w:rPr>
+              <w:t>Faz-Tudo</w:t>
+            </w:r>
+            <w:proofErr w:type="spellEnd"/>
+            <w:r>
+              <w:rPr>
+                <w:rFonts w:eastAsia="Times New Roman"/>
+                <w:bCs/>
+                <w:sz w:val="20"/>
+                <w:szCs w:val="20"/>
+              </w:rPr>
+              <w:t xml:space="preserve"> </w:t>
+            </w:r>
+            <w:proofErr w:type="spellStart"/>
+            <w:r>
+              <w:rPr>
+                <w:rFonts w:eastAsia="Times New Roman"/>
+                <w:bCs/>
+                <w:sz w:val="20"/>
+                <w:szCs w:val="20"/>
+              </w:rPr>
+              <w:t>Oferece</w:t>
+            </w:r>
+            <w:proofErr w:type="spellEnd"/>
+            <w:r>
+              <w:rPr>
+                <w:rFonts w:eastAsia="Times New Roman"/>
+                <w:bCs/>
+                <w:sz w:val="20"/>
+                <w:szCs w:val="20"/>
+              </w:rPr>
+              <w:t xml:space="preserve"> </w:t>
+            </w:r>
+            <w:proofErr w:type="spellStart"/>
+            <w:r>
+              <w:rPr>
+                <w:rFonts w:eastAsia="Times New Roman"/>
+                <w:bCs/>
+                <w:sz w:val="20"/>
+                <w:szCs w:val="20"/>
+              </w:rPr>
+              <w:t>Serviço</w:t>
+            </w:r>
+            <w:proofErr w:type="spellEnd"/>
+            <w:r>
+              <w:rPr>
+                <w:rFonts w:ascii="MS Mincho" w:eastAsia="MS Mincho" w:hAnsi="MS Mincho" w:cs="MS Mincho"/>
+                <w:bCs/>
+                <w:sz w:val="20"/>
+                <w:szCs w:val="20"/>
+              </w:rPr>
+              <w:t> +</w:t>
+            </w:r>
+          </w:p>
+          <w:p>
+            <w:pPr>
+              <w:widowControl w:val="0"/>
+              <w:rPr>
+                <w:rFonts w:eastAsia="Times New Roman"/>
+                <w:sz w:val="20"/>
+                <w:szCs w:val="20"/>
+              </w:rPr>
+            </w:pPr>
+          </w:p>
+        </w:tc>
+        <w:tc>
+          <w:tcPr>
+            <w:tcW w:w="1872" w:type="dxa"/>
+            <w:tcBorders>
+              <w:top w:val="single" w:sz="8" w:space="0" w:color="000000"/>
+              <w:left w:val="single" w:sz="8" w:space="0" w:color="000000"/>
+              <w:bottom w:val="single" w:sz="8" w:space="0" w:color="000000"/>
+              <w:right w:val="single" w:sz="8" w:space="0" w:color="000000"/>
+            </w:tcBorders>
+            <w:tcMar>
+              <w:top w:w="100" w:type="dxa"/>
+              <w:left w:w="100" w:type="dxa"/>
+              <w:bottom w:w="100" w:type="dxa"/>
+              <w:right w:w="100" w:type="dxa"/>
+            </w:tcMar>
+            <w:hideMark/>
+          </w:tcPr>
+          <w:p>
+            <w:pPr>
+              <w:widowControl w:val="0"/>
+              <w:rPr>
+                <w:sz w:val="20"/>
+                <w:szCs w:val="20"/>
+                <w:highlight w:val="green"/>
+              </w:rPr>
+            </w:pPr>
+            <w:r>
+              <w:rPr>
+                <w:sz w:val="20"/>
+                <w:szCs w:val="20"/>
+                <w:highlight w:val="green"/>
+              </w:rPr>
+              <w:t>Pass</w:t>
+            </w:r>
+          </w:p>
+        </w:tc>
+        <w:tc>
+          <w:tcPr>
+            <w:tcW w:w="1872" w:type="dxa"/>
+            <w:tcBorders>
+              <w:top w:val="single" w:sz="8" w:space="0" w:color="000000"/>
+              <w:left w:val="single" w:sz="8" w:space="0" w:color="000000"/>
+              <w:bottom w:val="single" w:sz="8" w:space="0" w:color="000000"/>
+              <w:right w:val="single" w:sz="8" w:space="0" w:color="000000"/>
+            </w:tcBorders>
+            <w:tcMar>
+              <w:top w:w="100" w:type="dxa"/>
+              <w:left w:w="100" w:type="dxa"/>
+              <w:bottom w:w="100" w:type="dxa"/>
+              <w:right w:w="100" w:type="dxa"/>
+            </w:tcMar>
+          </w:tcPr>
+          <w:p>
+            <w:pPr>
+              <w:widowControl w:val="0"/>
+              <w:rPr>
+                <w:rFonts w:eastAsia="Times New Roman"/>
+                <w:sz w:val="20"/>
+                <w:szCs w:val="20"/>
+              </w:rPr>
+            </w:pPr>
+          </w:p>
+        </w:tc>
+        <w:tc>
+          <w:tcPr>
+            <w:tcW w:w="1872" w:type="dxa"/>
+            <w:tcBorders>
+              <w:top w:val="single" w:sz="8" w:space="0" w:color="000000"/>
+              <w:left w:val="single" w:sz="8" w:space="0" w:color="000000"/>
+              <w:bottom w:val="single" w:sz="8" w:space="0" w:color="000000"/>
+              <w:right w:val="single" w:sz="8" w:space="0" w:color="000000"/>
+            </w:tcBorders>
+            <w:tcMar>
+              <w:top w:w="100" w:type="dxa"/>
+              <w:left w:w="100" w:type="dxa"/>
+              <w:bottom w:w="100" w:type="dxa"/>
+              <w:right w:w="100" w:type="dxa"/>
+            </w:tcMar>
+          </w:tcPr>
+          <w:p>
+            <w:pPr>
+              <w:widowControl w:val="0"/>
+              <w:rPr>
+                <w:rFonts w:eastAsia="Times New Roman"/>
+                <w:sz w:val="20"/>
+                <w:szCs w:val="20"/>
+              </w:rPr>
+            </w:pPr>
+            <w:r>
+              <w:rPr>
+                <w:rFonts w:eastAsia="Times New Roman"/>
+                <w:sz w:val="20"/>
+                <w:szCs w:val="20"/>
+              </w:rPr>
+              <w:t>https://github.com/joaoberte/MaridoDeA</w:t>
+            </w:r>
+            <w:r>
+              <w:rPr>
+                <w:rFonts w:eastAsia="Times New Roman"/>
+                <w:sz w:val="20"/>
+                <w:szCs w:val="20"/>
+              </w:rPr>
+              <w:t>luguel/blob/master/Testador/TS17</w:t>
+            </w:r>
+            <w:r>
+              <w:rPr>
+                <w:rFonts w:eastAsia="Times New Roman"/>
+                <w:sz w:val="20"/>
+                <w:szCs w:val="20"/>
+              </w:rPr>
+              <w:t>.docx</w:t>
+            </w:r>
+          </w:p>
+        </w:tc>
+      </w:tr>
+      <w:tr>
+        <w:tc>
+          <w:tcPr>
+            <w:tcW w:w="1872" w:type="dxa"/>
+            <w:tcBorders>
+              <w:top w:val="single" w:sz="8" w:space="0" w:color="000000"/>
+              <w:left w:val="single" w:sz="8" w:space="0" w:color="000000"/>
+              <w:bottom w:val="single" w:sz="8" w:space="0" w:color="000000"/>
+              <w:right w:val="single" w:sz="8" w:space="0" w:color="000000"/>
+            </w:tcBorders>
+            <w:tcMar>
+              <w:top w:w="100" w:type="dxa"/>
+              <w:left w:w="100" w:type="dxa"/>
+              <w:bottom w:w="100" w:type="dxa"/>
+              <w:right w:w="100" w:type="dxa"/>
+            </w:tcMar>
+            <w:hideMark/>
+          </w:tcPr>
+          <w:p>
+            <w:pPr>
+              <w:widowControl w:val="0"/>
+              <w:rPr>
+                <w:sz w:val="20"/>
+                <w:szCs w:val="20"/>
+              </w:rPr>
+            </w:pPr>
+            <w:r>
+              <w:rPr>
+                <w:sz w:val="20"/>
+                <w:szCs w:val="20"/>
+              </w:rPr>
+              <w:t>TS</w:t>
+            </w:r>
+            <w:r>
+              <w:rPr>
+                <w:sz w:val="20"/>
+                <w:szCs w:val="20"/>
+              </w:rPr>
+              <w:t>21</w:t>
+            </w:r>
+          </w:p>
+        </w:tc>
+        <w:tc>
+          <w:tcPr>
+            <w:tcW w:w="1872" w:type="dxa"/>
+            <w:tcBorders>
+              <w:top w:val="single" w:sz="8" w:space="0" w:color="000000"/>
+              <w:left w:val="single" w:sz="8" w:space="0" w:color="000000"/>
+              <w:bottom w:val="single" w:sz="8" w:space="0" w:color="000000"/>
+              <w:right w:val="single" w:sz="8" w:space="0" w:color="000000"/>
+            </w:tcBorders>
+            <w:tcMar>
+              <w:top w:w="100" w:type="dxa"/>
+              <w:left w:w="100" w:type="dxa"/>
+              <w:bottom w:w="100" w:type="dxa"/>
+              <w:right w:w="100" w:type="dxa"/>
+            </w:tcMar>
+          </w:tcPr>
+          <w:p>
+            <w:pPr>
+              <w:widowControl w:val="0"/>
+              <w:rPr>
+                <w:rFonts w:eastAsia="Times New Roman"/>
+                <w:sz w:val="20"/>
+                <w:szCs w:val="20"/>
+              </w:rPr>
+            </w:pPr>
+            <w:proofErr w:type="spellStart"/>
+            <w:r>
+              <w:rPr>
+                <w:rFonts w:eastAsia="Times New Roman"/>
+                <w:bCs/>
+                <w:sz w:val="20"/>
+                <w:szCs w:val="20"/>
+              </w:rPr>
+              <w:t>Administrador</w:t>
+            </w:r>
+            <w:proofErr w:type="spellEnd"/>
+            <w:r>
+              <w:rPr>
+                <w:rFonts w:eastAsia="Times New Roman"/>
+                <w:bCs/>
+                <w:sz w:val="20"/>
+                <w:szCs w:val="20"/>
+              </w:rPr>
+              <w:t xml:space="preserve"> </w:t>
+            </w:r>
+            <w:proofErr w:type="spellStart"/>
+            <w:r>
+              <w:rPr>
+                <w:rFonts w:eastAsia="Times New Roman"/>
+                <w:bCs/>
+                <w:sz w:val="20"/>
+                <w:szCs w:val="20"/>
+              </w:rPr>
+              <w:t>Realiza</w:t>
+            </w:r>
+            <w:proofErr w:type="spellEnd"/>
+            <w:r>
+              <w:rPr>
+                <w:rFonts w:eastAsia="Times New Roman"/>
+                <w:bCs/>
+                <w:sz w:val="20"/>
+                <w:szCs w:val="20"/>
+              </w:rPr>
+              <w:t xml:space="preserve"> backup do </w:t>
+            </w:r>
+            <w:proofErr w:type="spellStart"/>
+            <w:r>
+              <w:rPr>
+                <w:rFonts w:eastAsia="Times New Roman"/>
+                <w:bCs/>
+                <w:sz w:val="20"/>
+                <w:szCs w:val="20"/>
+              </w:rPr>
+              <w:t>estado</w:t>
+            </w:r>
+            <w:proofErr w:type="spellEnd"/>
+            <w:r>
+              <w:rPr>
+                <w:rFonts w:eastAsia="Times New Roman"/>
+                <w:bCs/>
+                <w:sz w:val="20"/>
+                <w:szCs w:val="20"/>
+              </w:rPr>
+              <w:t xml:space="preserve"> </w:t>
+            </w:r>
+            <w:proofErr w:type="spellStart"/>
+            <w:r>
+              <w:rPr>
+                <w:rFonts w:eastAsia="Times New Roman"/>
+                <w:bCs/>
+                <w:sz w:val="20"/>
+                <w:szCs w:val="20"/>
+              </w:rPr>
+              <w:t>atual</w:t>
+            </w:r>
+            <w:proofErr w:type="spellEnd"/>
+            <w:r>
+              <w:rPr>
+                <w:rFonts w:eastAsia="Times New Roman"/>
+                <w:bCs/>
+                <w:sz w:val="20"/>
+                <w:szCs w:val="20"/>
+              </w:rPr>
+              <w:t xml:space="preserve"> do </w:t>
+            </w:r>
+            <w:proofErr w:type="spellStart"/>
+            <w:r>
+              <w:rPr>
+                <w:rFonts w:eastAsia="Times New Roman"/>
+                <w:bCs/>
+                <w:sz w:val="20"/>
+                <w:szCs w:val="20"/>
+              </w:rPr>
+              <w:t>sistema</w:t>
+            </w:r>
+            <w:proofErr w:type="spellEnd"/>
+            <w:r>
+              <w:rPr>
+                <w:rFonts w:ascii="MS Mincho" w:eastAsia="MS Mincho" w:hAnsi="MS Mincho" w:cs="MS Mincho"/>
+                <w:bCs/>
+                <w:sz w:val="20"/>
+                <w:szCs w:val="20"/>
+              </w:rPr>
+              <w:t> +</w:t>
+            </w:r>
+          </w:p>
+          <w:p>
+            <w:pPr>
+              <w:widowControl w:val="0"/>
+              <w:rPr>
+                <w:rFonts w:eastAsia="Times New Roman"/>
+                <w:sz w:val="20"/>
+                <w:szCs w:val="20"/>
+              </w:rPr>
+            </w:pPr>
+          </w:p>
+          <w:p>
+            <w:pPr>
+              <w:widowControl w:val="0"/>
+              <w:rPr>
+                <w:rFonts w:eastAsia="Times New Roman"/>
+                <w:sz w:val="20"/>
+                <w:szCs w:val="20"/>
+              </w:rPr>
+            </w:pPr>
+          </w:p>
+        </w:tc>
+        <w:tc>
+          <w:tcPr>
+            <w:tcW w:w="1872" w:type="dxa"/>
+            <w:tcBorders>
+              <w:top w:val="single" w:sz="8" w:space="0" w:color="000000"/>
+              <w:left w:val="single" w:sz="8" w:space="0" w:color="000000"/>
+              <w:bottom w:val="single" w:sz="8" w:space="0" w:color="000000"/>
+              <w:right w:val="single" w:sz="8" w:space="0" w:color="000000"/>
+            </w:tcBorders>
+            <w:tcMar>
+              <w:top w:w="100" w:type="dxa"/>
+              <w:left w:w="100" w:type="dxa"/>
+              <w:bottom w:w="100" w:type="dxa"/>
+              <w:right w:w="100" w:type="dxa"/>
+            </w:tcMar>
+            <w:hideMark/>
+          </w:tcPr>
+          <w:p>
+            <w:pPr>
+              <w:widowControl w:val="0"/>
+              <w:rPr>
+                <w:sz w:val="20"/>
+                <w:szCs w:val="20"/>
+              </w:rPr>
+            </w:pPr>
+            <w:r>
+              <w:rPr>
+                <w:sz w:val="20"/>
+                <w:szCs w:val="20"/>
+                <w:highlight w:val="green"/>
+              </w:rPr>
+              <w:t>Incomplete</w:t>
+            </w:r>
+          </w:p>
+        </w:tc>
+        <w:tc>
+          <w:tcPr>
+            <w:tcW w:w="1872" w:type="dxa"/>
+            <w:tcBorders>
+              <w:top w:val="single" w:sz="8" w:space="0" w:color="000000"/>
+              <w:left w:val="single" w:sz="8" w:space="0" w:color="000000"/>
+              <w:bottom w:val="single" w:sz="8" w:space="0" w:color="000000"/>
+              <w:right w:val="single" w:sz="8" w:space="0" w:color="000000"/>
+            </w:tcBorders>
+            <w:tcMar>
+              <w:top w:w="100" w:type="dxa"/>
+              <w:left w:w="100" w:type="dxa"/>
+              <w:bottom w:w="100" w:type="dxa"/>
+              <w:right w:w="100" w:type="dxa"/>
+            </w:tcMar>
+          </w:tcPr>
+          <w:p>
+            <w:pPr>
+              <w:widowControl w:val="0"/>
+              <w:rPr>
+                <w:rFonts w:eastAsia="Times New Roman"/>
+                <w:sz w:val="20"/>
+                <w:szCs w:val="20"/>
+              </w:rPr>
+            </w:pPr>
+          </w:p>
+        </w:tc>
+        <w:tc>
+          <w:tcPr>
+            <w:tcW w:w="1872" w:type="dxa"/>
+            <w:tcBorders>
+              <w:top w:val="single" w:sz="8" w:space="0" w:color="000000"/>
+              <w:left w:val="single" w:sz="8" w:space="0" w:color="000000"/>
+              <w:bottom w:val="single" w:sz="8" w:space="0" w:color="000000"/>
+              <w:right w:val="single" w:sz="8" w:space="0" w:color="000000"/>
+            </w:tcBorders>
+            <w:tcMar>
+              <w:top w:w="100" w:type="dxa"/>
+              <w:left w:w="100" w:type="dxa"/>
+              <w:bottom w:w="100" w:type="dxa"/>
+              <w:right w:w="100" w:type="dxa"/>
+            </w:tcMar>
+          </w:tcPr>
+          <w:p>
+            <w:pPr>
+              <w:widowControl w:val="0"/>
+              <w:rPr>
+                <w:rFonts w:eastAsia="Times New Roman"/>
+                <w:sz w:val="20"/>
+                <w:szCs w:val="20"/>
+              </w:rPr>
+            </w:pPr>
+            <w:r>
+              <w:rPr>
+                <w:rFonts w:eastAsia="Times New Roman"/>
+                <w:sz w:val="20"/>
+                <w:szCs w:val="20"/>
+              </w:rPr>
+              <w:t>https://github.com/joaoberte/MaridoDeA</w:t>
+            </w:r>
+            <w:r>
+              <w:rPr>
+                <w:rFonts w:eastAsia="Times New Roman"/>
+                <w:sz w:val="20"/>
+                <w:szCs w:val="20"/>
+              </w:rPr>
+              <w:t>luguel/blob/master/Testador/TS21</w:t>
+            </w:r>
+            <w:r>
+              <w:rPr>
+                <w:rFonts w:eastAsia="Times New Roman"/>
+                <w:sz w:val="20"/>
+                <w:szCs w:val="20"/>
+              </w:rPr>
+              <w:t>.docx</w:t>
+            </w:r>
+          </w:p>
+        </w:tc>
+      </w:tr>
+      <w:tr>
+        <w:tc>
+          <w:tcPr>
+            <w:tcW w:w="1872" w:type="dxa"/>
+            <w:tcBorders>
+              <w:top w:val="single" w:sz="8" w:space="0" w:color="000000"/>
+              <w:left w:val="single" w:sz="8" w:space="0" w:color="000000"/>
+              <w:bottom w:val="single" w:sz="8" w:space="0" w:color="000000"/>
+              <w:right w:val="single" w:sz="8" w:space="0" w:color="000000"/>
+            </w:tcBorders>
+            <w:tcMar>
+              <w:top w:w="100" w:type="dxa"/>
+              <w:left w:w="100" w:type="dxa"/>
+              <w:bottom w:w="100" w:type="dxa"/>
+              <w:right w:w="100" w:type="dxa"/>
+            </w:tcMar>
+            <w:hideMark/>
+          </w:tcPr>
+          <w:p>
+            <w:pPr>
+              <w:widowControl w:val="0"/>
+              <w:rPr>
+                <w:sz w:val="20"/>
+                <w:szCs w:val="20"/>
+              </w:rPr>
+            </w:pPr>
+            <w:r>
+              <w:rPr>
+                <w:sz w:val="20"/>
+                <w:szCs w:val="20"/>
+              </w:rPr>
+              <w:t>TS</w:t>
+            </w:r>
+            <w:r>
+              <w:rPr>
+                <w:sz w:val="20"/>
+                <w:szCs w:val="20"/>
+              </w:rPr>
+              <w:t>2</w:t>
+            </w:r>
+            <w:r>
+              <w:rPr>
+                <w:sz w:val="20"/>
+                <w:szCs w:val="20"/>
+              </w:rPr>
+              <w:t>2</w:t>
+            </w:r>
+          </w:p>
+        </w:tc>
+        <w:tc>
+          <w:tcPr>
+            <w:tcW w:w="1872" w:type="dxa"/>
+            <w:tcBorders>
+              <w:top w:val="single" w:sz="8" w:space="0" w:color="000000"/>
+              <w:left w:val="single" w:sz="8" w:space="0" w:color="000000"/>
+              <w:bottom w:val="single" w:sz="8" w:space="0" w:color="000000"/>
+              <w:right w:val="single" w:sz="8" w:space="0" w:color="000000"/>
+            </w:tcBorders>
+            <w:tcMar>
+              <w:top w:w="100" w:type="dxa"/>
+              <w:left w:w="100" w:type="dxa"/>
+              <w:bottom w:w="100" w:type="dxa"/>
+              <w:right w:w="100" w:type="dxa"/>
+            </w:tcMar>
+          </w:tcPr>
+          <w:p>
+            <w:pPr>
+              <w:widowControl w:val="0"/>
+              <w:rPr>
+                <w:rFonts w:eastAsia="Times New Roman"/>
+                <w:sz w:val="20"/>
+                <w:szCs w:val="20"/>
+              </w:rPr>
+            </w:pPr>
+            <w:proofErr w:type="spellStart"/>
+            <w:r>
+              <w:rPr>
+                <w:rFonts w:eastAsia="Times New Roman"/>
+                <w:bCs/>
+                <w:sz w:val="20"/>
+                <w:szCs w:val="20"/>
+              </w:rPr>
+              <w:t>Administrador</w:t>
+            </w:r>
+            <w:proofErr w:type="spellEnd"/>
+            <w:r>
+              <w:rPr>
+                <w:rFonts w:eastAsia="Times New Roman"/>
+                <w:bCs/>
+                <w:sz w:val="20"/>
+                <w:szCs w:val="20"/>
+              </w:rPr>
+              <w:t xml:space="preserve"> </w:t>
+            </w:r>
+            <w:proofErr w:type="spellStart"/>
+            <w:r>
+              <w:rPr>
+                <w:rFonts w:eastAsia="Times New Roman"/>
+                <w:bCs/>
+                <w:sz w:val="20"/>
+                <w:szCs w:val="20"/>
+              </w:rPr>
+              <w:t>Restaurar</w:t>
+            </w:r>
+            <w:proofErr w:type="spellEnd"/>
+            <w:r>
+              <w:rPr>
+                <w:rFonts w:eastAsia="Times New Roman"/>
+                <w:bCs/>
+                <w:sz w:val="20"/>
+                <w:szCs w:val="20"/>
+              </w:rPr>
+              <w:t xml:space="preserve"> </w:t>
+            </w:r>
+            <w:proofErr w:type="spellStart"/>
+            <w:r>
+              <w:rPr>
+                <w:rFonts w:eastAsia="Times New Roman"/>
+                <w:bCs/>
+                <w:sz w:val="20"/>
+                <w:szCs w:val="20"/>
+              </w:rPr>
+              <w:t>estado</w:t>
+            </w:r>
+            <w:proofErr w:type="spellEnd"/>
+            <w:r>
+              <w:rPr>
+                <w:rFonts w:eastAsia="Times New Roman"/>
+                <w:bCs/>
+                <w:sz w:val="20"/>
+                <w:szCs w:val="20"/>
+              </w:rPr>
+              <w:t xml:space="preserve"> do </w:t>
+            </w:r>
+            <w:proofErr w:type="spellStart"/>
+            <w:r>
+              <w:rPr>
+                <w:rFonts w:eastAsia="Times New Roman"/>
+                <w:bCs/>
+                <w:sz w:val="20"/>
+                <w:szCs w:val="20"/>
+              </w:rPr>
+              <w:t>sistema</w:t>
+            </w:r>
+            <w:proofErr w:type="spellEnd"/>
+            <w:r>
+              <w:rPr>
+                <w:rFonts w:eastAsia="Times New Roman"/>
+                <w:bCs/>
+                <w:sz w:val="20"/>
+                <w:szCs w:val="20"/>
+              </w:rPr>
+              <w:t xml:space="preserve"> para ultimo backup</w:t>
+            </w:r>
+            <w:r>
+              <w:rPr>
+                <w:rFonts w:ascii="MS Mincho" w:eastAsia="MS Mincho" w:hAnsi="MS Mincho" w:cs="MS Mincho"/>
+                <w:bCs/>
+                <w:sz w:val="20"/>
+                <w:szCs w:val="20"/>
+              </w:rPr>
+              <w:t> +</w:t>
+            </w:r>
+          </w:p>
+          <w:p>
+            <w:pPr>
+              <w:widowControl w:val="0"/>
+              <w:rPr>
+                <w:rFonts w:eastAsia="Times New Roman"/>
+                <w:sz w:val="20"/>
+                <w:szCs w:val="20"/>
+              </w:rPr>
+            </w:pPr>
+          </w:p>
+          <w:p>
+            <w:pPr>
+              <w:widowControl w:val="0"/>
+              <w:rPr>
+                <w:rFonts w:eastAsia="Times New Roman"/>
+                <w:sz w:val="20"/>
+                <w:szCs w:val="20"/>
+              </w:rPr>
+            </w:pPr>
+          </w:p>
+        </w:tc>
+        <w:tc>
+          <w:tcPr>
+            <w:tcW w:w="1872" w:type="dxa"/>
+            <w:tcBorders>
+              <w:top w:val="single" w:sz="8" w:space="0" w:color="000000"/>
+              <w:left w:val="single" w:sz="8" w:space="0" w:color="000000"/>
+              <w:bottom w:val="single" w:sz="8" w:space="0" w:color="000000"/>
+              <w:right w:val="single" w:sz="8" w:space="0" w:color="000000"/>
+            </w:tcBorders>
+            <w:tcMar>
+              <w:top w:w="100" w:type="dxa"/>
+              <w:left w:w="100" w:type="dxa"/>
+              <w:bottom w:w="100" w:type="dxa"/>
+              <w:right w:w="100" w:type="dxa"/>
+            </w:tcMar>
+            <w:hideMark/>
+          </w:tcPr>
+          <w:p>
+            <w:pPr>
+              <w:widowControl w:val="0"/>
+              <w:rPr>
+                <w:sz w:val="20"/>
+                <w:szCs w:val="20"/>
+                <w:highlight w:val="green"/>
+              </w:rPr>
+            </w:pPr>
+            <w:r>
+              <w:rPr>
+                <w:sz w:val="20"/>
+                <w:szCs w:val="20"/>
+                <w:highlight w:val="green"/>
+              </w:rPr>
+              <w:t>Incomplete</w:t>
+            </w:r>
+          </w:p>
+        </w:tc>
+        <w:tc>
+          <w:tcPr>
+            <w:tcW w:w="1872" w:type="dxa"/>
+            <w:tcBorders>
+              <w:top w:val="single" w:sz="8" w:space="0" w:color="000000"/>
+              <w:left w:val="single" w:sz="8" w:space="0" w:color="000000"/>
+              <w:bottom w:val="single" w:sz="8" w:space="0" w:color="000000"/>
+              <w:right w:val="single" w:sz="8" w:space="0" w:color="000000"/>
+            </w:tcBorders>
+            <w:tcMar>
+              <w:top w:w="100" w:type="dxa"/>
+              <w:left w:w="100" w:type="dxa"/>
+              <w:bottom w:w="100" w:type="dxa"/>
+              <w:right w:w="100" w:type="dxa"/>
+            </w:tcMar>
+          </w:tcPr>
+          <w:p>
+            <w:pPr>
+              <w:widowControl w:val="0"/>
+              <w:rPr>
+                <w:rFonts w:eastAsia="Times New Roman"/>
+                <w:sz w:val="20"/>
+                <w:szCs w:val="20"/>
+              </w:rPr>
+            </w:pPr>
+          </w:p>
+        </w:tc>
+        <w:tc>
+          <w:tcPr>
+            <w:tcW w:w="1872" w:type="dxa"/>
+            <w:tcBorders>
+              <w:top w:val="single" w:sz="8" w:space="0" w:color="000000"/>
+              <w:left w:val="single" w:sz="8" w:space="0" w:color="000000"/>
+              <w:bottom w:val="single" w:sz="8" w:space="0" w:color="000000"/>
+              <w:right w:val="single" w:sz="8" w:space="0" w:color="000000"/>
+            </w:tcBorders>
+            <w:tcMar>
+              <w:top w:w="100" w:type="dxa"/>
+              <w:left w:w="100" w:type="dxa"/>
+              <w:bottom w:w="100" w:type="dxa"/>
+              <w:right w:w="100" w:type="dxa"/>
+            </w:tcMar>
+          </w:tcPr>
+          <w:p>
+            <w:pPr>
+              <w:widowControl w:val="0"/>
+              <w:rPr>
+                <w:rFonts w:eastAsia="Times New Roman"/>
+                <w:sz w:val="20"/>
+                <w:szCs w:val="20"/>
+              </w:rPr>
+            </w:pPr>
+            <w:r>
+              <w:rPr>
+                <w:rFonts w:eastAsia="Times New Roman"/>
+                <w:sz w:val="20"/>
+                <w:szCs w:val="20"/>
+              </w:rPr>
+              <w:t>https://github.com/joaoberte/MaridoDeA</w:t>
+            </w:r>
+            <w:r>
+              <w:rPr>
+                <w:rFonts w:eastAsia="Times New Roman"/>
+                <w:sz w:val="20"/>
+                <w:szCs w:val="20"/>
+              </w:rPr>
+              <w:t>luguel/blob/master/Testador/TS22</w:t>
+            </w:r>
+            <w:r>
+              <w:rPr>
+                <w:rFonts w:eastAsia="Times New Roman"/>
+                <w:sz w:val="20"/>
+                <w:szCs w:val="20"/>
+              </w:rPr>
+              <w:t>.docx</w:t>
+            </w:r>
+          </w:p>
+        </w:tc>
+      </w:tr>
+    </w:tbl>
+    <w:p>
+      <w:pPr>
+        <w:rPr>
+          <w:sz w:val="20"/>
+          <w:szCs w:val="20"/>
+        </w:rPr>
+      </w:pPr>
+      <w:bookmarkStart w:id="0" w:name="_GoBack"/>
+      <w:bookmarkEnd w:id="0"/>
     </w:p>
     <w:sectPr>
       <w:pgSz w:w="12240" w:h="15840"/>
